--- a/细节优化-不定期更新/工作清单/工作清单.docx
+++ b/细节优化-不定期更新/工作清单/工作清单.docx
@@ -5083,7 +5083,7 @@
           <w:sz w:val="22"/>
           <w:szCs w:val="22"/>
         </w:rPr>
-        <w:t>器位</w:t>
+        <w:t>器位置</w:t>
       </w:r>
       <w:proofErr w:type="gramEnd"/>
       <w:r>
@@ -5094,7 +5094,7 @@
           <w:sz w:val="22"/>
           <w:szCs w:val="22"/>
         </w:rPr>
-        <w:t>置与对应主机号</w:t>
+        <w:t>与对应主机号</w:t>
       </w:r>
     </w:p>
     <w:p>
@@ -5259,7 +5259,7 @@
           <w:sz w:val="22"/>
           <w:szCs w:val="22"/>
         </w:rPr>
-        <w:t>小样</w:t>
+        <w:t>小样房</w:t>
       </w:r>
       <w:proofErr w:type="gramEnd"/>
       <w:r>
@@ -5270,7 +5270,7 @@
           <w:sz w:val="22"/>
           <w:szCs w:val="22"/>
         </w:rPr>
-        <w:t>房/</w:t>
+        <w:t>/</w:t>
       </w:r>
       <w:proofErr w:type="gramStart"/>
       <w:r>
@@ -5281,7 +5281,7 @@
           <w:sz w:val="22"/>
           <w:szCs w:val="22"/>
         </w:rPr>
-        <w:t>首样房采</w:t>
+        <w:t>首样房采集</w:t>
       </w:r>
       <w:proofErr w:type="gramEnd"/>
       <w:r>
@@ -5292,7 +5292,7 @@
           <w:sz w:val="22"/>
           <w:szCs w:val="22"/>
         </w:rPr>
-        <w:t>集器，完成安装/匹配，4楼温湿度页面底图和代码更新，汇总表更新，图表控制器更新</w:t>
+        <w:t>器，完成安装/匹配，4楼温湿度页面底图和代码更新，汇总表更新，图表控制器更新</w:t>
       </w:r>
     </w:p>
     <w:p>
@@ -5598,71 +5598,509 @@
           <w:kern w:val="0"/>
           <w:sz w:val="22"/>
           <w:szCs w:val="22"/>
+        </w:rPr>
+      </w:pPr>
+      <w:r>
+        <w:rPr>
+          <w:rFonts w:ascii="等线" w:eastAsia="等线" w:hAnsi="等线" w:cs="宋体" w:hint="eastAsia"/>
+          <w:color w:val="000000"/>
+          <w:kern w:val="0"/>
+          <w:sz w:val="22"/>
+          <w:szCs w:val="22"/>
+        </w:rPr>
+        <w:t>人事日报表更新新字段，重新排列宽度，改动相关页面布局</w:t>
+      </w:r>
+    </w:p>
+    <w:p>
+      <w:pPr>
+        <w:widowControl/>
+        <w:rPr>
+          <w:rFonts w:ascii="等线" w:eastAsia="等线" w:hAnsi="等线" w:cs="宋体"/>
+          <w:color w:val="000000"/>
+          <w:kern w:val="0"/>
+          <w:sz w:val="22"/>
+          <w:szCs w:val="22"/>
+        </w:rPr>
+      </w:pPr>
+      <w:r>
+        <w:rPr>
+          <w:rFonts w:ascii="等线" w:eastAsia="等线" w:hAnsi="等线" w:cs="宋体" w:hint="eastAsia"/>
+          <w:color w:val="000000"/>
+          <w:kern w:val="0"/>
+          <w:sz w:val="22"/>
+          <w:szCs w:val="22"/>
+        </w:rPr>
+        <w:t>月流失率数据格式更换，完善页面布局，增加柱状图显示信息</w:t>
+      </w:r>
+    </w:p>
+    <w:p>
+      <w:pPr>
+        <w:widowControl/>
+        <w:rPr>
+          <w:rFonts w:ascii="等线" w:eastAsia="等线" w:hAnsi="等线" w:cs="宋体"/>
+          <w:color w:val="000000"/>
+          <w:kern w:val="0"/>
+          <w:sz w:val="22"/>
+          <w:szCs w:val="22"/>
+        </w:rPr>
+      </w:pPr>
+      <w:r>
+        <w:rPr>
+          <w:rFonts w:ascii="等线" w:eastAsia="等线" w:hAnsi="等线" w:cs="宋体" w:hint="eastAsia"/>
+          <w:color w:val="000000"/>
+          <w:kern w:val="0"/>
+          <w:sz w:val="22"/>
+          <w:szCs w:val="22"/>
+        </w:rPr>
+        <w:t>完善批量老化开始和结束页面的输入逻辑和按钮逻辑</w:t>
+      </w:r>
+    </w:p>
+    <w:p>
+      <w:pPr>
+        <w:widowControl/>
+        <w:rPr>
+          <w:rFonts w:ascii="等线" w:eastAsia="等线" w:hAnsi="等线" w:cs="宋体"/>
+          <w:color w:val="000000"/>
+          <w:kern w:val="0"/>
+          <w:sz w:val="22"/>
+          <w:szCs w:val="22"/>
+        </w:rPr>
+      </w:pPr>
+    </w:p>
+    <w:p>
+      <w:pPr>
+        <w:widowControl/>
+        <w:rPr>
+          <w:rFonts w:ascii="等线" w:eastAsia="等线" w:hAnsi="等线" w:cs="宋体"/>
+          <w:color w:val="000000"/>
+          <w:kern w:val="0"/>
+          <w:sz w:val="22"/>
+          <w:szCs w:val="22"/>
+        </w:rPr>
+      </w:pPr>
+      <w:r>
+        <w:rPr>
+          <w:rFonts w:ascii="等线" w:eastAsia="等线" w:hAnsi="等线" w:cs="宋体" w:hint="eastAsia"/>
+          <w:color w:val="000000"/>
+          <w:kern w:val="0"/>
+          <w:sz w:val="22"/>
+          <w:szCs w:val="22"/>
+        </w:rPr>
+        <w:t>2019-4-1</w:t>
+      </w:r>
+    </w:p>
+    <w:p>
+      <w:pPr>
+        <w:widowControl/>
+        <w:rPr>
+          <w:rFonts w:ascii="等线" w:eastAsia="等线" w:hAnsi="等线" w:cs="宋体"/>
+          <w:color w:val="000000"/>
+          <w:kern w:val="0"/>
+          <w:sz w:val="22"/>
+          <w:szCs w:val="22"/>
+        </w:rPr>
+      </w:pPr>
+      <w:r>
+        <w:rPr>
+          <w:rFonts w:ascii="等线" w:eastAsia="等线" w:hAnsi="等线" w:cs="宋体" w:hint="eastAsia"/>
+          <w:color w:val="000000"/>
+          <w:kern w:val="0"/>
+          <w:sz w:val="22"/>
+          <w:szCs w:val="22"/>
+        </w:rPr>
+        <w:t>更换5楼</w:t>
+      </w:r>
+      <w:proofErr w:type="spellStart"/>
+      <w:r>
+        <w:rPr>
+          <w:rFonts w:ascii="等线" w:eastAsia="等线" w:hAnsi="等线" w:cs="宋体" w:hint="eastAsia"/>
+          <w:color w:val="000000"/>
+          <w:kern w:val="0"/>
+          <w:sz w:val="22"/>
+          <w:szCs w:val="22"/>
+        </w:rPr>
+        <w:t>smt</w:t>
+      </w:r>
+      <w:proofErr w:type="spellEnd"/>
+      <w:r>
+        <w:rPr>
+          <w:rFonts w:ascii="等线" w:eastAsia="等线" w:hAnsi="等线" w:cs="宋体" w:hint="eastAsia"/>
+          <w:color w:val="000000"/>
+          <w:kern w:val="0"/>
+          <w:sz w:val="22"/>
+          <w:szCs w:val="22"/>
+        </w:rPr>
+        <w:t>路由器</w:t>
+      </w:r>
+    </w:p>
+    <w:p>
+      <w:pPr>
+        <w:widowControl/>
+        <w:rPr>
+          <w:rFonts w:ascii="等线" w:eastAsia="等线" w:hAnsi="等线" w:cs="宋体"/>
+          <w:color w:val="000000"/>
+          <w:kern w:val="0"/>
+          <w:sz w:val="22"/>
+          <w:szCs w:val="22"/>
+        </w:rPr>
+      </w:pPr>
+      <w:r>
+        <w:rPr>
+          <w:rFonts w:ascii="等线" w:eastAsia="等线" w:hAnsi="等线" w:cs="宋体" w:hint="eastAsia"/>
+          <w:color w:val="000000"/>
+          <w:kern w:val="0"/>
+          <w:sz w:val="22"/>
+          <w:szCs w:val="22"/>
+        </w:rPr>
+        <w:t>生产管控、历史管控、SMT生产信息表头改为</w:t>
+      </w:r>
+      <w:proofErr w:type="gramStart"/>
+      <w:r>
+        <w:rPr>
+          <w:rFonts w:ascii="等线" w:eastAsia="等线" w:hAnsi="等线" w:cs="宋体" w:hint="eastAsia"/>
+          <w:color w:val="000000"/>
+          <w:kern w:val="0"/>
+          <w:sz w:val="22"/>
+          <w:szCs w:val="22"/>
+        </w:rPr>
+        <w:t>固定表</w:t>
+      </w:r>
+      <w:proofErr w:type="gramEnd"/>
+      <w:r>
+        <w:rPr>
+          <w:rFonts w:ascii="等线" w:eastAsia="等线" w:hAnsi="等线" w:cs="宋体" w:hint="eastAsia"/>
+          <w:color w:val="000000"/>
+          <w:kern w:val="0"/>
+          <w:sz w:val="22"/>
+          <w:szCs w:val="22"/>
+        </w:rPr>
+        <w:t>头</w:t>
+      </w:r>
+    </w:p>
+    <w:p>
+      <w:pPr>
+        <w:widowControl/>
+        <w:rPr>
+          <w:rFonts w:ascii="等线" w:eastAsia="等线" w:hAnsi="等线" w:cs="宋体"/>
+          <w:color w:val="000000"/>
+          <w:kern w:val="0"/>
+          <w:sz w:val="22"/>
+          <w:szCs w:val="22"/>
+        </w:rPr>
+      </w:pPr>
+      <w:r>
+        <w:rPr>
+          <w:rFonts w:ascii="等线" w:eastAsia="等线" w:hAnsi="等线" w:cs="宋体" w:hint="eastAsia"/>
+          <w:color w:val="000000"/>
+          <w:kern w:val="0"/>
+          <w:sz w:val="22"/>
+          <w:szCs w:val="22"/>
+        </w:rPr>
+        <w:t>生产管</w:t>
+      </w:r>
+      <w:proofErr w:type="gramStart"/>
+      <w:r>
+        <w:rPr>
+          <w:rFonts w:ascii="等线" w:eastAsia="等线" w:hAnsi="等线" w:cs="宋体" w:hint="eastAsia"/>
+          <w:color w:val="000000"/>
+          <w:kern w:val="0"/>
+          <w:sz w:val="22"/>
+          <w:szCs w:val="22"/>
+        </w:rPr>
+        <w:t>控增加</w:t>
+      </w:r>
+      <w:proofErr w:type="gramEnd"/>
+      <w:r>
+        <w:rPr>
+          <w:rFonts w:ascii="等线" w:eastAsia="等线" w:hAnsi="等线" w:cs="宋体" w:hint="eastAsia"/>
+          <w:color w:val="000000"/>
+          <w:kern w:val="0"/>
+          <w:sz w:val="22"/>
+          <w:szCs w:val="22"/>
+        </w:rPr>
+        <w:t>表内容筛选功能</w:t>
+      </w:r>
+    </w:p>
+    <w:p>
+      <w:pPr>
+        <w:widowControl/>
+        <w:rPr>
+          <w:rFonts w:ascii="等线" w:eastAsia="等线" w:hAnsi="等线" w:cs="宋体"/>
+          <w:color w:val="000000"/>
+          <w:kern w:val="0"/>
+          <w:sz w:val="22"/>
+          <w:szCs w:val="22"/>
+        </w:rPr>
+      </w:pPr>
+      <w:r>
+        <w:rPr>
+          <w:rFonts w:ascii="等线" w:eastAsia="等线" w:hAnsi="等线" w:cs="宋体"/>
+          <w:color w:val="000000"/>
+          <w:kern w:val="0"/>
+          <w:sz w:val="22"/>
+          <w:szCs w:val="22"/>
+        </w:rPr>
+        <w:t>SMT</w:t>
+      </w:r>
+      <w:r>
+        <w:rPr>
+          <w:rFonts w:ascii="等线" w:eastAsia="等线" w:hAnsi="等线" w:cs="宋体" w:hint="eastAsia"/>
+          <w:color w:val="000000"/>
+          <w:kern w:val="0"/>
+          <w:sz w:val="22"/>
+          <w:szCs w:val="22"/>
+        </w:rPr>
+        <w:t>生产信息过滤数据显示格式</w:t>
+      </w:r>
+    </w:p>
+    <w:p>
+      <w:pPr>
+        <w:widowControl/>
+        <w:rPr>
+          <w:rFonts w:ascii="等线" w:eastAsia="等线" w:hAnsi="等线" w:cs="宋体"/>
+          <w:color w:val="000000"/>
+          <w:kern w:val="0"/>
+          <w:sz w:val="22"/>
+          <w:szCs w:val="22"/>
+        </w:rPr>
+      </w:pPr>
+      <w:r>
+        <w:rPr>
+          <w:rFonts w:ascii="等线" w:eastAsia="等线" w:hAnsi="等线" w:cs="宋体" w:hint="eastAsia"/>
+          <w:color w:val="000000"/>
+          <w:kern w:val="0"/>
+          <w:sz w:val="22"/>
+          <w:szCs w:val="22"/>
+        </w:rPr>
+        <w:t>订单详情</w:t>
+      </w:r>
+      <w:proofErr w:type="gramStart"/>
+      <w:r>
+        <w:rPr>
+          <w:rFonts w:ascii="等线" w:eastAsia="等线" w:hAnsi="等线" w:cs="宋体" w:hint="eastAsia"/>
+          <w:color w:val="000000"/>
+          <w:kern w:val="0"/>
+          <w:sz w:val="22"/>
+          <w:szCs w:val="22"/>
+        </w:rPr>
+        <w:t>页增加</w:t>
+      </w:r>
+      <w:proofErr w:type="gramEnd"/>
+      <w:r>
+        <w:rPr>
+          <w:rFonts w:ascii="等线" w:eastAsia="等线" w:hAnsi="等线" w:cs="宋体" w:hint="eastAsia"/>
+          <w:color w:val="000000"/>
+          <w:kern w:val="0"/>
+          <w:sz w:val="22"/>
+          <w:szCs w:val="22"/>
+        </w:rPr>
+        <w:t>组装首样、老化首样、包装首样的图片和PDF上</w:t>
+      </w:r>
+      <w:proofErr w:type="gramStart"/>
+      <w:r>
+        <w:rPr>
+          <w:rFonts w:ascii="等线" w:eastAsia="等线" w:hAnsi="等线" w:cs="宋体" w:hint="eastAsia"/>
+          <w:color w:val="000000"/>
+          <w:kern w:val="0"/>
+          <w:sz w:val="22"/>
+          <w:szCs w:val="22"/>
+        </w:rPr>
+        <w:t>传显示</w:t>
+      </w:r>
+      <w:proofErr w:type="gramEnd"/>
+      <w:r>
+        <w:rPr>
+          <w:rFonts w:ascii="等线" w:eastAsia="等线" w:hAnsi="等线" w:cs="宋体" w:hint="eastAsia"/>
+          <w:color w:val="000000"/>
+          <w:kern w:val="0"/>
+          <w:sz w:val="22"/>
+          <w:szCs w:val="22"/>
+        </w:rPr>
+        <w:t>功能</w:t>
+      </w:r>
+    </w:p>
+    <w:p>
+      <w:pPr>
+        <w:widowControl/>
+        <w:rPr>
+          <w:rFonts w:ascii="等线" w:eastAsia="等线" w:hAnsi="等线" w:cs="宋体"/>
+          <w:color w:val="000000"/>
+          <w:kern w:val="0"/>
+          <w:sz w:val="22"/>
+          <w:szCs w:val="22"/>
+        </w:rPr>
+      </w:pPr>
+      <w:r>
+        <w:rPr>
+          <w:rFonts w:ascii="等线" w:eastAsia="等线" w:hAnsi="等线" w:cs="宋体" w:hint="eastAsia"/>
+          <w:color w:val="000000"/>
+          <w:kern w:val="0"/>
+          <w:sz w:val="22"/>
+          <w:szCs w:val="22"/>
+        </w:rPr>
+        <w:t>生产管控首页增加组装首样、老化首样、包装首</w:t>
+      </w:r>
+      <w:proofErr w:type="gramStart"/>
+      <w:r>
+        <w:rPr>
+          <w:rFonts w:ascii="等线" w:eastAsia="等线" w:hAnsi="等线" w:cs="宋体" w:hint="eastAsia"/>
+          <w:color w:val="000000"/>
+          <w:kern w:val="0"/>
+          <w:sz w:val="22"/>
+          <w:szCs w:val="22"/>
+        </w:rPr>
+        <w:t>样列及</w:t>
+      </w:r>
+      <w:proofErr w:type="gramEnd"/>
+      <w:r>
+        <w:rPr>
+          <w:rFonts w:ascii="等线" w:eastAsia="等线" w:hAnsi="等线" w:cs="宋体" w:hint="eastAsia"/>
+          <w:color w:val="000000"/>
+          <w:kern w:val="0"/>
+          <w:sz w:val="22"/>
+          <w:szCs w:val="22"/>
+        </w:rPr>
+        <w:t>相关查看功能，取消FQC列</w:t>
+      </w:r>
+    </w:p>
+    <w:p>
+      <w:pPr>
+        <w:widowControl/>
+        <w:rPr>
+          <w:rFonts w:ascii="等线" w:eastAsia="等线" w:hAnsi="等线" w:cs="宋体"/>
+          <w:color w:val="000000"/>
+          <w:kern w:val="0"/>
+          <w:sz w:val="22"/>
+          <w:szCs w:val="22"/>
+        </w:rPr>
+      </w:pPr>
+      <w:r>
+        <w:rPr>
+          <w:rFonts w:ascii="等线" w:eastAsia="等线" w:hAnsi="等线" w:cs="宋体" w:hint="eastAsia"/>
+          <w:color w:val="000000"/>
+          <w:kern w:val="0"/>
+          <w:sz w:val="22"/>
+          <w:szCs w:val="22"/>
+        </w:rPr>
+        <w:t>生产管控搜索功能增加可搜索同一系列功能，</w:t>
+      </w:r>
+      <w:r>
+        <w:rPr>
+          <w:rFonts w:ascii="等线" w:eastAsia="等线" w:hAnsi="等线" w:cs="宋体" w:hint="eastAsia"/>
+          <w:color w:val="000000"/>
+          <w:kern w:val="0"/>
+          <w:sz w:val="22"/>
+          <w:szCs w:val="22"/>
+        </w:rPr>
+        <w:t>可多选，</w:t>
+      </w:r>
+      <w:r>
+        <w:rPr>
+          <w:rFonts w:ascii="等线" w:eastAsia="等线" w:hAnsi="等线" w:cs="宋体" w:hint="eastAsia"/>
+          <w:color w:val="000000"/>
+          <w:kern w:val="0"/>
+          <w:sz w:val="22"/>
+          <w:szCs w:val="22"/>
+        </w:rPr>
+        <w:t>平台型号去重</w:t>
+      </w:r>
+    </w:p>
+    <w:p>
+      <w:pPr>
+        <w:widowControl/>
+        <w:rPr>
+          <w:rFonts w:ascii="等线" w:eastAsia="等线" w:hAnsi="等线" w:cs="宋体"/>
+          <w:color w:val="000000"/>
+          <w:kern w:val="0"/>
+          <w:sz w:val="22"/>
+          <w:szCs w:val="22"/>
+        </w:rPr>
+      </w:pPr>
+      <w:r>
+        <w:rPr>
+          <w:rFonts w:ascii="等线" w:eastAsia="等线" w:hAnsi="等线" w:cs="宋体" w:hint="eastAsia"/>
+          <w:color w:val="000000"/>
+          <w:kern w:val="0"/>
+          <w:sz w:val="22"/>
+          <w:szCs w:val="22"/>
+        </w:rPr>
+        <w:t>部分楼层温湿度报警方式改动</w:t>
+      </w:r>
+    </w:p>
+    <w:p>
+      <w:pPr>
+        <w:rPr>
+          <w:rFonts w:ascii="等线" w:eastAsia="等线" w:hAnsi="等线" w:cs="宋体"/>
+          <w:color w:val="000000"/>
+          <w:kern w:val="0"/>
+          <w:sz w:val="22"/>
+          <w:szCs w:val="22"/>
+        </w:rPr>
+      </w:pPr>
+      <w:r>
+        <w:rPr>
+          <w:rFonts w:ascii="等线" w:eastAsia="等线" w:hAnsi="等线" w:cs="宋体" w:hint="eastAsia"/>
+          <w:color w:val="000000"/>
+          <w:kern w:val="0"/>
+          <w:sz w:val="22"/>
+          <w:szCs w:val="22"/>
+        </w:rPr>
+        <w:t>完成球场屏条码输入页输入和显示逻辑功能，完成验证条码逻辑</w:t>
+      </w:r>
+    </w:p>
+    <w:p>
+      <w:pPr>
+        <w:widowControl/>
+        <w:rPr>
+          <w:rFonts w:ascii="宋体" w:eastAsia="宋体" w:hAnsi="宋体" w:cs="Tahoma"/>
+          <w:color w:val="000000"/>
+          <w:kern w:val="0"/>
+          <w:sz w:val="22"/>
+          <w:szCs w:val="22"/>
+        </w:rPr>
+      </w:pPr>
+      <w:r>
+        <w:rPr>
+          <w:rFonts w:ascii="宋体" w:eastAsia="宋体" w:hAnsi="宋体" w:cs="Tahoma" w:hint="eastAsia"/>
+          <w:color w:val="000000"/>
+          <w:kern w:val="0"/>
+          <w:sz w:val="22"/>
+          <w:szCs w:val="22"/>
+        </w:rPr>
+        <w:t>修改FQC首页，修改球场屏首页</w:t>
+      </w:r>
+    </w:p>
+    <w:p>
+      <w:pPr>
+        <w:widowControl/>
+        <w:rPr>
+          <w:rFonts w:ascii="宋体" w:eastAsia="宋体" w:hAnsi="宋体" w:cs="Tahoma"/>
+          <w:color w:val="000000"/>
+          <w:kern w:val="0"/>
+          <w:sz w:val="22"/>
+          <w:szCs w:val="22"/>
+        </w:rPr>
+      </w:pPr>
+      <w:r>
+        <w:rPr>
+          <w:rFonts w:ascii="宋体" w:eastAsia="宋体" w:hAnsi="宋体" w:cs="Tahoma" w:hint="eastAsia"/>
+          <w:color w:val="000000"/>
+          <w:kern w:val="0"/>
+          <w:sz w:val="22"/>
+          <w:szCs w:val="22"/>
+        </w:rPr>
+        <w:t>整理和修改Roster首页/创建/编辑页面的格式问题和性别、日期展示与选择问题</w:t>
+      </w:r>
+    </w:p>
+    <w:p>
+      <w:pPr>
+        <w:rPr>
+          <w:rFonts w:hint="eastAsia"/>
+          <w:szCs w:val="21"/>
         </w:rPr>
       </w:pPr>
       <w:bookmarkStart w:id="0" w:name="_GoBack"/>
       <w:bookmarkEnd w:id="0"/>
-      <w:r>
-        <w:rPr>
-          <w:rFonts w:ascii="等线" w:eastAsia="等线" w:hAnsi="等线" w:cs="宋体" w:hint="eastAsia"/>
-          <w:color w:val="000000"/>
-          <w:kern w:val="0"/>
-          <w:sz w:val="22"/>
-          <w:szCs w:val="22"/>
-        </w:rPr>
-        <w:t>人事日报表更新新字段，重新排列宽度，改动相关页面布局</w:t>
-      </w:r>
-    </w:p>
-    <w:p>
-      <w:pPr>
-        <w:widowControl/>
-        <w:rPr>
-          <w:rFonts w:ascii="等线" w:eastAsia="等线" w:hAnsi="等线" w:cs="宋体"/>
-          <w:color w:val="000000"/>
-          <w:kern w:val="0"/>
-          <w:sz w:val="22"/>
-          <w:szCs w:val="22"/>
-        </w:rPr>
-      </w:pPr>
-      <w:r>
-        <w:rPr>
-          <w:rFonts w:ascii="等线" w:eastAsia="等线" w:hAnsi="等线" w:cs="宋体" w:hint="eastAsia"/>
-          <w:color w:val="000000"/>
-          <w:kern w:val="0"/>
-          <w:sz w:val="22"/>
-          <w:szCs w:val="22"/>
-        </w:rPr>
-        <w:t>月流失率数据格式更换，完善页面布局，增加柱状图显示信息</w:t>
-      </w:r>
-    </w:p>
-    <w:p>
-      <w:pPr>
-        <w:widowControl/>
-        <w:rPr>
-          <w:rFonts w:ascii="等线" w:eastAsia="等线" w:hAnsi="等线" w:cs="宋体"/>
-          <w:color w:val="000000"/>
-          <w:kern w:val="0"/>
-          <w:sz w:val="22"/>
-          <w:szCs w:val="22"/>
-        </w:rPr>
-      </w:pPr>
-      <w:r>
-        <w:rPr>
-          <w:rFonts w:ascii="等线" w:eastAsia="等线" w:hAnsi="等线" w:cs="宋体" w:hint="eastAsia"/>
-          <w:color w:val="000000"/>
-          <w:kern w:val="0"/>
-          <w:sz w:val="22"/>
-          <w:szCs w:val="22"/>
-        </w:rPr>
-        <w:t>完善批量老化开始和结束页面的输入逻辑和按钮逻辑</w:t>
-      </w:r>
-    </w:p>
-    <w:p>
-      <w:pPr>
-        <w:rPr>
-          <w:szCs w:val="21"/>
-        </w:rPr>
-      </w:pPr>
     </w:p>
     <w:sectPr>
       <w:pgSz w:w="11906" w:h="16838"/>
@@ -5797,7 +6235,7 @@
     </w:rPrDefault>
     <w:pPrDefault/>
   </w:docDefaults>
-  <w:latentStyles w:defLockedState="0" w:defUIPriority="0" w:defSemiHidden="0" w:defUnhideWhenUsed="0" w:defQFormat="0" w:count="375">
+  <w:latentStyles w:defLockedState="0" w:defUIPriority="0" w:defSemiHidden="0" w:defUnhideWhenUsed="0" w:defQFormat="0" w:count="376">
     <w:lsdException w:name="Normal" w:qFormat="1"/>
     <w:lsdException w:name="heading 1" w:qFormat="1"/>
     <w:lsdException w:name="heading 2" w:semiHidden="1" w:unhideWhenUsed="1" w:qFormat="1"/>
@@ -5817,6 +6255,7 @@
     <w:lsdException w:name="Emphasis" w:qFormat="1"/>
     <w:lsdException w:name="HTML Top of Form" w:semiHidden="1" w:uiPriority="99" w:unhideWhenUsed="1"/>
     <w:lsdException w:name="HTML Bottom of Form" w:semiHidden="1" w:uiPriority="99" w:unhideWhenUsed="1"/>
+    <w:lsdException w:name="HTML Variable" w:semiHidden="1" w:unhideWhenUsed="1"/>
     <w:lsdException w:name="Normal Table" w:semiHidden="1" w:unhideWhenUsed="1"/>
     <w:lsdException w:name="No List" w:semiHidden="1" w:uiPriority="99" w:unhideWhenUsed="1"/>
     <w:lsdException w:name="Outline List 1" w:semiHidden="1" w:uiPriority="99" w:unhideWhenUsed="1"/>
@@ -5864,6 +6303,7 @@
     <w:lsdException w:name="Table Web 1" w:semiHidden="1" w:unhideWhenUsed="1"/>
     <w:lsdException w:name="Table Web 2" w:semiHidden="1" w:unhideWhenUsed="1"/>
     <w:lsdException w:name="Table Web 3" w:semiHidden="1" w:unhideWhenUsed="1"/>
+    <w:lsdException w:name="Balloon Text" w:semiHidden="1" w:unhideWhenUsed="1"/>
     <w:lsdException w:name="Table Theme" w:semiHidden="1" w:unhideWhenUsed="1"/>
     <w:lsdException w:name="Placeholder Text" w:semiHidden="1" w:uiPriority="99"/>
     <w:lsdException w:name="No Spacing" w:uiPriority="99"/>
@@ -6084,6 +6524,7 @@
     <w:lsdException w:name="Smart Hyperlink" w:semiHidden="1" w:uiPriority="99" w:unhideWhenUsed="1"/>
     <w:lsdException w:name="Hashtag" w:semiHidden="1" w:uiPriority="99" w:unhideWhenUsed="1"/>
     <w:lsdException w:name="Unresolved Mention" w:semiHidden="1" w:uiPriority="99" w:unhideWhenUsed="1"/>
+    <w:lsdException w:name="Smart Link" w:semiHidden="1" w:uiPriority="99" w:unhideWhenUsed="1"/>
   </w:latentStyles>
   <w:style w:type="paragraph" w:default="1" w:styleId="a">
     <w:name w:val="Normal"/>

--- a/细节优化-不定期更新/工作清单/工作清单.docx
+++ b/细节优化-不定期更新/工作清单/工作清单.docx
@@ -6094,8 +6094,169 @@
     </w:p>
     <w:p>
       <w:pPr>
-        <w:rPr>
-          <w:rFonts w:hint="eastAsia"/>
+        <w:widowControl/>
+        <w:rPr>
+          <w:rFonts w:ascii="宋体" w:eastAsia="宋体" w:hAnsi="宋体" w:cs="Tahoma"/>
+          <w:color w:val="000000"/>
+          <w:kern w:val="0"/>
+          <w:sz w:val="22"/>
+          <w:szCs w:val="22"/>
+        </w:rPr>
+      </w:pPr>
+      <w:r>
+        <w:rPr>
+          <w:rFonts w:ascii="宋体" w:eastAsia="宋体" w:hAnsi="宋体" w:cs="Tahoma" w:hint="eastAsia"/>
+          <w:color w:val="000000"/>
+          <w:kern w:val="0"/>
+          <w:sz w:val="22"/>
+          <w:szCs w:val="22"/>
+        </w:rPr>
+        <w:t>生产管</w:t>
+      </w:r>
+      <w:proofErr w:type="gramStart"/>
+      <w:r>
+        <w:rPr>
+          <w:rFonts w:ascii="宋体" w:eastAsia="宋体" w:hAnsi="宋体" w:cs="Tahoma" w:hint="eastAsia"/>
+          <w:color w:val="000000"/>
+          <w:kern w:val="0"/>
+          <w:sz w:val="22"/>
+          <w:szCs w:val="22"/>
+        </w:rPr>
+        <w:t>控计算</w:t>
+      </w:r>
+      <w:proofErr w:type="gramEnd"/>
+      <w:r>
+        <w:rPr>
+          <w:rFonts w:ascii="宋体" w:eastAsia="宋体" w:hAnsi="宋体" w:cs="Tahoma" w:hint="eastAsia"/>
+          <w:color w:val="000000"/>
+          <w:kern w:val="0"/>
+          <w:sz w:val="22"/>
+          <w:szCs w:val="22"/>
+        </w:rPr>
+        <w:t>部分开始至现在的时间，并实时计时，生产历史管</w:t>
+      </w:r>
+      <w:proofErr w:type="gramStart"/>
+      <w:r>
+        <w:rPr>
+          <w:rFonts w:ascii="宋体" w:eastAsia="宋体" w:hAnsi="宋体" w:cs="Tahoma" w:hint="eastAsia"/>
+          <w:color w:val="000000"/>
+          <w:kern w:val="0"/>
+          <w:sz w:val="22"/>
+          <w:szCs w:val="22"/>
+        </w:rPr>
+        <w:t>控增加</w:t>
+      </w:r>
+      <w:proofErr w:type="gramEnd"/>
+      <w:r>
+        <w:rPr>
+          <w:rFonts w:ascii="宋体" w:eastAsia="宋体" w:hAnsi="宋体" w:cs="Tahoma" w:hint="eastAsia"/>
+          <w:color w:val="000000"/>
+          <w:kern w:val="0"/>
+          <w:sz w:val="22"/>
+          <w:szCs w:val="22"/>
+        </w:rPr>
+        <w:t>多选功能</w:t>
+      </w:r>
+    </w:p>
+    <w:p>
+      <w:pPr>
+        <w:widowControl/>
+        <w:rPr>
+          <w:rFonts w:ascii="Tahoma" w:eastAsia="宋体" w:hAnsi="Tahoma" w:cs="Tahoma"/>
+          <w:color w:val="000000"/>
+          <w:kern w:val="0"/>
+          <w:sz w:val="22"/>
+          <w:szCs w:val="22"/>
+        </w:rPr>
+      </w:pPr>
+      <w:r>
+        <w:rPr>
+          <w:rFonts w:ascii="Tahoma" w:eastAsia="宋体" w:hAnsi="Tahoma" w:cs="Tahoma"/>
+          <w:color w:val="000000"/>
+          <w:kern w:val="0"/>
+          <w:sz w:val="22"/>
+          <w:szCs w:val="22"/>
+        </w:rPr>
+        <w:t>roster</w:t>
+      </w:r>
+      <w:r>
+        <w:rPr>
+          <w:rFonts w:ascii="宋体" w:eastAsia="宋体" w:hAnsi="宋体" w:cs="Tahoma" w:hint="eastAsia"/>
+          <w:color w:val="000000"/>
+          <w:kern w:val="0"/>
+          <w:sz w:val="22"/>
+          <w:szCs w:val="22"/>
+        </w:rPr>
+        <w:t>编辑</w:t>
+      </w:r>
+      <w:proofErr w:type="gramStart"/>
+      <w:r>
+        <w:rPr>
+          <w:rFonts w:ascii="宋体" w:eastAsia="宋体" w:hAnsi="宋体" w:cs="Tahoma" w:hint="eastAsia"/>
+          <w:color w:val="000000"/>
+          <w:kern w:val="0"/>
+          <w:sz w:val="22"/>
+          <w:szCs w:val="22"/>
+        </w:rPr>
+        <w:t>页增加</w:t>
+      </w:r>
+      <w:proofErr w:type="gramEnd"/>
+      <w:r>
+        <w:rPr>
+          <w:rFonts w:ascii="宋体" w:eastAsia="宋体" w:hAnsi="宋体" w:cs="Tahoma" w:hint="eastAsia"/>
+          <w:color w:val="000000"/>
+          <w:kern w:val="0"/>
+          <w:sz w:val="22"/>
+          <w:szCs w:val="22"/>
+        </w:rPr>
+        <w:t>时间计算功能</w:t>
+      </w:r>
+    </w:p>
+    <w:p>
+      <w:pPr>
+        <w:widowControl/>
+        <w:rPr>
+          <w:rFonts w:ascii="宋体" w:eastAsia="宋体" w:hAnsi="宋体" w:cs="Tahoma"/>
+          <w:color w:val="000000"/>
+          <w:kern w:val="0"/>
+          <w:sz w:val="22"/>
+          <w:szCs w:val="22"/>
+        </w:rPr>
+      </w:pPr>
+      <w:r>
+        <w:rPr>
+          <w:rFonts w:ascii="宋体" w:eastAsia="宋体" w:hAnsi="宋体" w:cs="Tahoma" w:hint="eastAsia"/>
+          <w:color w:val="000000"/>
+          <w:kern w:val="0"/>
+          <w:sz w:val="22"/>
+          <w:szCs w:val="22"/>
+        </w:rPr>
+        <w:t>生产管控查询页面，修改</w:t>
+      </w:r>
+      <w:r>
+        <w:rPr>
+          <w:rFonts w:ascii="Tahoma" w:eastAsia="宋体" w:hAnsi="Tahoma" w:cs="Tahoma"/>
+          <w:color w:val="000000"/>
+          <w:kern w:val="0"/>
+          <w:sz w:val="22"/>
+          <w:szCs w:val="22"/>
+        </w:rPr>
+        <w:t>bootstrap-select</w:t>
+      </w:r>
+      <w:r>
+        <w:rPr>
+          <w:rFonts w:ascii="宋体" w:eastAsia="宋体" w:hAnsi="宋体" w:cs="Tahoma" w:hint="eastAsia"/>
+          <w:color w:val="000000"/>
+          <w:kern w:val="0"/>
+          <w:sz w:val="22"/>
+          <w:szCs w:val="22"/>
+        </w:rPr>
+        <w:t>插件回车事件变成全选</w:t>
+      </w:r>
+    </w:p>
+    <w:p>
+      <w:pPr>
+        <w:rPr>
           <w:szCs w:val="21"/>
         </w:rPr>
       </w:pPr>

--- a/细节优化-不定期更新/工作清单/工作清单.docx
+++ b/细节优化-不定期更新/工作清单/工作清单.docx
@@ -6256,6 +6256,699 @@
     </w:p>
     <w:p>
       <w:pPr>
+        <w:widowControl/>
+        <w:rPr>
+          <w:rFonts w:ascii="宋体" w:eastAsia="宋体" w:hAnsi="宋体" w:cs="Tahoma"/>
+          <w:color w:val="000000"/>
+          <w:kern w:val="0"/>
+          <w:sz w:val="22"/>
+          <w:szCs w:val="22"/>
+        </w:rPr>
+      </w:pPr>
+      <w:r>
+        <w:rPr>
+          <w:rFonts w:ascii="宋体" w:eastAsia="宋体" w:hAnsi="宋体" w:cs="Tahoma" w:hint="eastAsia"/>
+          <w:color w:val="000000"/>
+          <w:kern w:val="0"/>
+          <w:sz w:val="22"/>
+          <w:szCs w:val="22"/>
+        </w:rPr>
+        <w:lastRenderedPageBreak/>
+        <w:t>异常订单分为组装异常/老化异常/包装异常，在订单详情</w:t>
+      </w:r>
+      <w:proofErr w:type="gramStart"/>
+      <w:r>
+        <w:rPr>
+          <w:rFonts w:ascii="宋体" w:eastAsia="宋体" w:hAnsi="宋体" w:cs="Tahoma" w:hint="eastAsia"/>
+          <w:color w:val="000000"/>
+          <w:kern w:val="0"/>
+          <w:sz w:val="22"/>
+          <w:szCs w:val="22"/>
+        </w:rPr>
+        <w:t>页增加</w:t>
+      </w:r>
+      <w:proofErr w:type="gramEnd"/>
+      <w:r>
+        <w:rPr>
+          <w:rFonts w:ascii="宋体" w:eastAsia="宋体" w:hAnsi="宋体" w:cs="Tahoma" w:hint="eastAsia"/>
+          <w:color w:val="000000"/>
+          <w:kern w:val="0"/>
+          <w:sz w:val="22"/>
+          <w:szCs w:val="22"/>
+        </w:rPr>
+        <w:t>图片pdf上传功能，增加FQC按操作人输出条码列表，整理布局</w:t>
+      </w:r>
+    </w:p>
+    <w:p>
+      <w:pPr>
+        <w:widowControl/>
+        <w:rPr>
+          <w:rFonts w:ascii="宋体" w:eastAsia="宋体" w:hAnsi="宋体" w:cs="Tahoma"/>
+          <w:color w:val="000000"/>
+          <w:kern w:val="0"/>
+          <w:sz w:val="22"/>
+          <w:szCs w:val="22"/>
+        </w:rPr>
+      </w:pPr>
+      <w:r>
+        <w:rPr>
+          <w:rFonts w:ascii="宋体" w:eastAsia="宋体" w:hAnsi="宋体" w:cs="Tahoma" w:hint="eastAsia"/>
+          <w:color w:val="000000"/>
+          <w:kern w:val="0"/>
+          <w:sz w:val="22"/>
+          <w:szCs w:val="22"/>
+        </w:rPr>
+        <w:t>生产管控查询页面，修改</w:t>
+      </w:r>
+      <w:r>
+        <w:rPr>
+          <w:rFonts w:ascii="Tahoma" w:eastAsia="宋体" w:hAnsi="Tahoma" w:cs="Tahoma"/>
+          <w:color w:val="000000"/>
+          <w:kern w:val="0"/>
+          <w:sz w:val="22"/>
+          <w:szCs w:val="22"/>
+        </w:rPr>
+        <w:t>bootstrap-select</w:t>
+      </w:r>
+      <w:r>
+        <w:rPr>
+          <w:rFonts w:ascii="宋体" w:eastAsia="宋体" w:hAnsi="宋体" w:cs="Tahoma" w:hint="eastAsia"/>
+          <w:color w:val="000000"/>
+          <w:kern w:val="0"/>
+          <w:sz w:val="22"/>
+          <w:szCs w:val="22"/>
+        </w:rPr>
+        <w:t>插件回车事件变成全选，加入定时器，5分钟更新一次下拉列表</w:t>
+      </w:r>
+    </w:p>
+    <w:p>
+      <w:pPr>
+        <w:widowControl/>
+        <w:rPr>
+          <w:rFonts w:ascii="Tahoma" w:eastAsia="宋体" w:hAnsi="Tahoma" w:cs="Tahoma"/>
+          <w:color w:val="000000"/>
+          <w:kern w:val="0"/>
+          <w:sz w:val="22"/>
+          <w:szCs w:val="22"/>
+        </w:rPr>
+      </w:pPr>
+      <w:proofErr w:type="spellStart"/>
+      <w:r>
+        <w:rPr>
+          <w:rFonts w:ascii="Tahoma" w:eastAsia="宋体" w:hAnsi="Tahoma" w:cs="Tahoma"/>
+          <w:color w:val="000000"/>
+          <w:kern w:val="0"/>
+          <w:sz w:val="22"/>
+          <w:szCs w:val="22"/>
+        </w:rPr>
+        <w:t>smt</w:t>
+      </w:r>
+      <w:proofErr w:type="spellEnd"/>
+      <w:proofErr w:type="gramStart"/>
+      <w:r>
+        <w:rPr>
+          <w:rFonts w:ascii="宋体" w:eastAsia="宋体" w:hAnsi="宋体" w:cs="Tahoma" w:hint="eastAsia"/>
+          <w:color w:val="000000"/>
+          <w:kern w:val="0"/>
+          <w:sz w:val="22"/>
+          <w:szCs w:val="22"/>
+        </w:rPr>
+        <w:t>产线操作页增加</w:t>
+      </w:r>
+      <w:proofErr w:type="gramEnd"/>
+      <w:r>
+        <w:rPr>
+          <w:rFonts w:ascii="宋体" w:eastAsia="宋体" w:hAnsi="宋体" w:cs="Tahoma" w:hint="eastAsia"/>
+          <w:color w:val="000000"/>
+          <w:kern w:val="0"/>
+          <w:sz w:val="22"/>
+          <w:szCs w:val="22"/>
+        </w:rPr>
+        <w:t>输出显示已存在订单数量</w:t>
+      </w:r>
+    </w:p>
+    <w:p>
+      <w:pPr>
+        <w:widowControl/>
+        <w:rPr>
+          <w:rFonts w:ascii="宋体" w:eastAsia="宋体" w:hAnsi="宋体" w:cs="Tahoma"/>
+          <w:color w:val="000000"/>
+          <w:kern w:val="0"/>
+          <w:sz w:val="22"/>
+          <w:szCs w:val="22"/>
+        </w:rPr>
+      </w:pPr>
+      <w:r>
+        <w:rPr>
+          <w:rFonts w:ascii="宋体" w:eastAsia="宋体" w:hAnsi="宋体" w:cs="Tahoma" w:hint="eastAsia"/>
+          <w:color w:val="000000"/>
+          <w:kern w:val="0"/>
+          <w:sz w:val="22"/>
+          <w:szCs w:val="22"/>
+        </w:rPr>
+        <w:t>解决生产管控首页时间格式在手机上的兼容性问题</w:t>
+      </w:r>
+    </w:p>
+    <w:p>
+      <w:pPr>
+        <w:widowControl/>
+        <w:rPr>
+          <w:rFonts w:ascii="宋体" w:eastAsia="宋体" w:hAnsi="宋体" w:cs="Tahoma"/>
+          <w:color w:val="000000"/>
+          <w:kern w:val="0"/>
+          <w:sz w:val="22"/>
+          <w:szCs w:val="22"/>
+        </w:rPr>
+      </w:pPr>
+      <w:r>
+        <w:rPr>
+          <w:rFonts w:ascii="宋体" w:eastAsia="宋体" w:hAnsi="宋体" w:cs="Tahoma" w:hint="eastAsia"/>
+          <w:color w:val="000000"/>
+          <w:kern w:val="0"/>
+          <w:sz w:val="22"/>
+          <w:szCs w:val="22"/>
+        </w:rPr>
+        <w:t>生产管控首页和历史</w:t>
+      </w:r>
+      <w:proofErr w:type="gramStart"/>
+      <w:r>
+        <w:rPr>
+          <w:rFonts w:ascii="宋体" w:eastAsia="宋体" w:hAnsi="宋体" w:cs="Tahoma" w:hint="eastAsia"/>
+          <w:color w:val="000000"/>
+          <w:kern w:val="0"/>
+          <w:sz w:val="22"/>
+          <w:szCs w:val="22"/>
+        </w:rPr>
+        <w:t>页增加</w:t>
+      </w:r>
+      <w:proofErr w:type="gramEnd"/>
+      <w:r>
+        <w:rPr>
+          <w:rFonts w:ascii="宋体" w:eastAsia="宋体" w:hAnsi="宋体" w:cs="Tahoma" w:hint="eastAsia"/>
+          <w:color w:val="000000"/>
+          <w:kern w:val="0"/>
+          <w:sz w:val="22"/>
+          <w:szCs w:val="22"/>
+        </w:rPr>
+        <w:t>所有关于新异常信息显示和查看功能</w:t>
+      </w:r>
+    </w:p>
+    <w:p>
+      <w:pPr>
+        <w:widowControl/>
+        <w:rPr>
+          <w:rFonts w:ascii="Tahoma" w:eastAsia="宋体" w:hAnsi="Tahoma" w:cs="Tahoma"/>
+          <w:color w:val="000000"/>
+          <w:kern w:val="0"/>
+          <w:sz w:val="22"/>
+          <w:szCs w:val="22"/>
+        </w:rPr>
+      </w:pPr>
+      <w:r>
+        <w:rPr>
+          <w:rFonts w:ascii="Tahoma" w:eastAsia="宋体" w:hAnsi="Tahoma" w:cs="Tahoma"/>
+          <w:color w:val="000000"/>
+          <w:kern w:val="0"/>
+          <w:sz w:val="22"/>
+          <w:szCs w:val="22"/>
+        </w:rPr>
+        <w:t>SMT</w:t>
+      </w:r>
+      <w:r>
+        <w:rPr>
+          <w:rFonts w:ascii="宋体" w:eastAsia="宋体" w:hAnsi="宋体" w:cs="Tahoma" w:hint="eastAsia"/>
+          <w:color w:val="000000"/>
+          <w:kern w:val="0"/>
+          <w:sz w:val="22"/>
+          <w:szCs w:val="22"/>
+        </w:rPr>
+        <w:t>信息页面，苹果移动</w:t>
+      </w:r>
+      <w:proofErr w:type="gramStart"/>
+      <w:r>
+        <w:rPr>
+          <w:rFonts w:ascii="宋体" w:eastAsia="宋体" w:hAnsi="宋体" w:cs="Tahoma" w:hint="eastAsia"/>
+          <w:color w:val="000000"/>
+          <w:kern w:val="0"/>
+          <w:sz w:val="22"/>
+          <w:szCs w:val="22"/>
+        </w:rPr>
+        <w:t>端显示</w:t>
+      </w:r>
+      <w:proofErr w:type="gramEnd"/>
+      <w:r>
+        <w:rPr>
+          <w:rFonts w:ascii="宋体" w:eastAsia="宋体" w:hAnsi="宋体" w:cs="Tahoma" w:hint="eastAsia"/>
+          <w:color w:val="000000"/>
+          <w:kern w:val="0"/>
+          <w:sz w:val="22"/>
+          <w:szCs w:val="22"/>
+        </w:rPr>
+        <w:t>pdf异常问题</w:t>
+      </w:r>
+    </w:p>
+    <w:p>
+      <w:pPr>
+        <w:widowControl/>
+        <w:rPr>
+          <w:rFonts w:ascii="宋体" w:eastAsia="宋体" w:hAnsi="宋体" w:cs="Tahoma"/>
+          <w:color w:val="000000"/>
+          <w:kern w:val="0"/>
+          <w:sz w:val="22"/>
+          <w:szCs w:val="22"/>
+        </w:rPr>
+      </w:pPr>
+      <w:r>
+        <w:rPr>
+          <w:rFonts w:ascii="宋体" w:eastAsia="宋体" w:hAnsi="宋体" w:cs="Tahoma" w:hint="eastAsia"/>
+          <w:color w:val="000000"/>
+          <w:kern w:val="0"/>
+          <w:sz w:val="22"/>
+          <w:szCs w:val="22"/>
+        </w:rPr>
+        <w:t>老化添加老化</w:t>
+      </w:r>
+      <w:proofErr w:type="gramStart"/>
+      <w:r>
+        <w:rPr>
+          <w:rFonts w:ascii="宋体" w:eastAsia="宋体" w:hAnsi="宋体" w:cs="Tahoma" w:hint="eastAsia"/>
+          <w:color w:val="000000"/>
+          <w:kern w:val="0"/>
+          <w:sz w:val="22"/>
+          <w:szCs w:val="22"/>
+        </w:rPr>
+        <w:t>架相关</w:t>
+      </w:r>
+      <w:proofErr w:type="gramEnd"/>
+      <w:r>
+        <w:rPr>
+          <w:rFonts w:ascii="宋体" w:eastAsia="宋体" w:hAnsi="宋体" w:cs="Tahoma" w:hint="eastAsia"/>
+          <w:color w:val="000000"/>
+          <w:kern w:val="0"/>
+          <w:sz w:val="22"/>
+          <w:szCs w:val="22"/>
+        </w:rPr>
+        <w:t>功能</w:t>
+      </w:r>
+    </w:p>
+    <w:p>
+      <w:pPr>
+        <w:rPr>
+          <w:szCs w:val="21"/>
+        </w:rPr>
+      </w:pPr>
+    </w:p>
+    <w:p>
+      <w:pPr>
+        <w:rPr>
+          <w:szCs w:val="21"/>
+        </w:rPr>
+      </w:pPr>
+      <w:r>
+        <w:rPr>
+          <w:rFonts w:hint="eastAsia"/>
+          <w:szCs w:val="21"/>
+        </w:rPr>
+        <w:t>2019-5-1</w:t>
+      </w:r>
+    </w:p>
+    <w:p>
+      <w:pPr>
+        <w:widowControl/>
+        <w:rPr>
+          <w:rFonts w:ascii="Tahoma" w:eastAsia="宋体" w:hAnsi="Tahoma" w:cs="Tahoma"/>
+          <w:color w:val="000000"/>
+          <w:kern w:val="0"/>
+          <w:sz w:val="22"/>
+          <w:szCs w:val="22"/>
+        </w:rPr>
+      </w:pPr>
+      <w:r>
+        <w:rPr>
+          <w:rFonts w:ascii="Tahoma" w:eastAsia="宋体" w:hAnsi="Tahoma" w:cs="Tahoma"/>
+          <w:color w:val="000000"/>
+          <w:kern w:val="0"/>
+          <w:sz w:val="22"/>
+          <w:szCs w:val="22"/>
+        </w:rPr>
+        <w:t>SMT</w:t>
+      </w:r>
+      <w:r>
+        <w:rPr>
+          <w:rFonts w:ascii="宋体" w:eastAsia="宋体" w:hAnsi="宋体" w:cs="Tahoma" w:hint="eastAsia"/>
+          <w:color w:val="000000"/>
+          <w:kern w:val="0"/>
+          <w:sz w:val="22"/>
+          <w:szCs w:val="22"/>
+        </w:rPr>
+        <w:t>信息页面，苹果移动</w:t>
+      </w:r>
+      <w:proofErr w:type="gramStart"/>
+      <w:r>
+        <w:rPr>
+          <w:rFonts w:ascii="宋体" w:eastAsia="宋体" w:hAnsi="宋体" w:cs="Tahoma" w:hint="eastAsia"/>
+          <w:color w:val="000000"/>
+          <w:kern w:val="0"/>
+          <w:sz w:val="22"/>
+          <w:szCs w:val="22"/>
+        </w:rPr>
+        <w:t>端显示</w:t>
+      </w:r>
+      <w:proofErr w:type="gramEnd"/>
+      <w:r>
+        <w:rPr>
+          <w:rFonts w:ascii="宋体" w:eastAsia="宋体" w:hAnsi="宋体" w:cs="Tahoma" w:hint="eastAsia"/>
+          <w:color w:val="000000"/>
+          <w:kern w:val="0"/>
+          <w:sz w:val="22"/>
+          <w:szCs w:val="22"/>
+        </w:rPr>
+        <w:t>pdf异常问题(采用后台跳转)</w:t>
+      </w:r>
+    </w:p>
+    <w:p>
+      <w:pPr>
+        <w:widowControl/>
+        <w:rPr>
+          <w:rFonts w:ascii="宋体" w:eastAsia="宋体" w:hAnsi="宋体" w:cs="Tahoma"/>
+          <w:color w:val="000000"/>
+          <w:kern w:val="0"/>
+          <w:sz w:val="22"/>
+          <w:szCs w:val="22"/>
+        </w:rPr>
+      </w:pPr>
+      <w:r>
+        <w:rPr>
+          <w:rFonts w:ascii="宋体" w:eastAsia="宋体" w:hAnsi="宋体" w:cs="Tahoma" w:hint="eastAsia"/>
+          <w:color w:val="000000"/>
+          <w:kern w:val="0"/>
+          <w:sz w:val="22"/>
+          <w:szCs w:val="22"/>
+        </w:rPr>
+        <w:t>新首页，分功能块，菜单栏调整，完成登陆验证，前端权限判定跳转</w:t>
+      </w:r>
+    </w:p>
+    <w:p>
+      <w:pPr>
+        <w:widowControl/>
+        <w:rPr>
+          <w:rFonts w:ascii="宋体" w:eastAsia="宋体" w:hAnsi="宋体" w:cs="Tahoma"/>
+          <w:color w:val="000000"/>
+          <w:kern w:val="0"/>
+          <w:sz w:val="22"/>
+          <w:szCs w:val="22"/>
+        </w:rPr>
+      </w:pPr>
+      <w:r>
+        <w:rPr>
+          <w:rFonts w:ascii="宋体" w:eastAsia="宋体" w:hAnsi="宋体" w:cs="Tahoma" w:hint="eastAsia"/>
+          <w:color w:val="000000"/>
+          <w:kern w:val="0"/>
+          <w:sz w:val="22"/>
+          <w:szCs w:val="22"/>
+        </w:rPr>
+        <w:t>完成包装页面更换新异常表内容</w:t>
+      </w:r>
+    </w:p>
+    <w:p>
+      <w:pPr>
+        <w:widowControl/>
+        <w:rPr>
+          <w:rFonts w:ascii="宋体" w:eastAsia="宋体" w:hAnsi="宋体" w:cs="Tahoma"/>
+          <w:color w:val="000000"/>
+          <w:kern w:val="0"/>
+          <w:sz w:val="22"/>
+          <w:szCs w:val="22"/>
+        </w:rPr>
+      </w:pPr>
+      <w:r>
+        <w:rPr>
+          <w:rFonts w:ascii="宋体" w:eastAsia="宋体" w:hAnsi="宋体" w:cs="Tahoma" w:hint="eastAsia"/>
+          <w:color w:val="000000"/>
+          <w:kern w:val="0"/>
+          <w:sz w:val="22"/>
+          <w:szCs w:val="22"/>
+        </w:rPr>
+        <w:t>流失率</w:t>
+      </w:r>
+      <w:proofErr w:type="gramStart"/>
+      <w:r>
+        <w:rPr>
+          <w:rFonts w:ascii="宋体" w:eastAsia="宋体" w:hAnsi="宋体" w:cs="Tahoma" w:hint="eastAsia"/>
+          <w:color w:val="000000"/>
+          <w:kern w:val="0"/>
+          <w:sz w:val="22"/>
+          <w:szCs w:val="22"/>
+        </w:rPr>
+        <w:t>页面月数据</w:t>
+      </w:r>
+      <w:proofErr w:type="gramEnd"/>
+      <w:r>
+        <w:rPr>
+          <w:rFonts w:ascii="宋体" w:eastAsia="宋体" w:hAnsi="宋体" w:cs="Tahoma" w:hint="eastAsia"/>
+          <w:color w:val="000000"/>
+          <w:kern w:val="0"/>
+          <w:sz w:val="22"/>
+          <w:szCs w:val="22"/>
+        </w:rPr>
+        <w:t>增加总计行</w:t>
+      </w:r>
+    </w:p>
+    <w:p>
+      <w:pPr>
+        <w:widowControl/>
+        <w:rPr>
+          <w:rFonts w:ascii="宋体" w:eastAsia="宋体" w:hAnsi="宋体" w:cs="Tahoma"/>
+          <w:color w:val="000000"/>
+          <w:kern w:val="0"/>
+          <w:sz w:val="22"/>
+          <w:szCs w:val="22"/>
+        </w:rPr>
+      </w:pPr>
+      <w:r>
+        <w:rPr>
+          <w:rFonts w:ascii="宋体" w:eastAsia="宋体" w:hAnsi="宋体" w:cs="Tahoma" w:hint="eastAsia"/>
+          <w:color w:val="000000"/>
+          <w:kern w:val="0"/>
+          <w:sz w:val="22"/>
+          <w:szCs w:val="22"/>
+        </w:rPr>
+        <w:t>生产管控页面</w:t>
+      </w:r>
+      <w:proofErr w:type="spellStart"/>
+      <w:r>
+        <w:rPr>
+          <w:rFonts w:ascii="宋体" w:eastAsia="宋体" w:hAnsi="宋体" w:cs="Tahoma" w:hint="eastAsia"/>
+          <w:color w:val="000000"/>
+          <w:kern w:val="0"/>
+          <w:sz w:val="22"/>
+          <w:szCs w:val="22"/>
+        </w:rPr>
+        <w:t>img</w:t>
+      </w:r>
+      <w:proofErr w:type="spellEnd"/>
+      <w:r>
+        <w:rPr>
+          <w:rFonts w:ascii="宋体" w:eastAsia="宋体" w:hAnsi="宋体" w:cs="Tahoma" w:hint="eastAsia"/>
+          <w:color w:val="000000"/>
+          <w:kern w:val="0"/>
+          <w:sz w:val="22"/>
+          <w:szCs w:val="22"/>
+        </w:rPr>
+        <w:t>和pdf按钮按是否存在来显示，订单详情页面异常功能增加</w:t>
+      </w:r>
+      <w:proofErr w:type="spellStart"/>
+      <w:r>
+        <w:rPr>
+          <w:rFonts w:ascii="宋体" w:eastAsia="宋体" w:hAnsi="宋体" w:cs="Tahoma" w:hint="eastAsia"/>
+          <w:color w:val="000000"/>
+          <w:kern w:val="0"/>
+          <w:sz w:val="22"/>
+          <w:szCs w:val="22"/>
+        </w:rPr>
+        <w:t>appNum</w:t>
+      </w:r>
+      <w:proofErr w:type="spellEnd"/>
+      <w:r>
+        <w:rPr>
+          <w:rFonts w:ascii="宋体" w:eastAsia="宋体" w:hAnsi="宋体" w:cs="Tahoma" w:hint="eastAsia"/>
+          <w:color w:val="000000"/>
+          <w:kern w:val="0"/>
+          <w:sz w:val="22"/>
+          <w:szCs w:val="22"/>
+        </w:rPr>
+        <w:t>内容</w:t>
+      </w:r>
+    </w:p>
+    <w:p>
+      <w:pPr>
+        <w:widowControl/>
+        <w:rPr>
+          <w:rFonts w:ascii="宋体" w:eastAsia="宋体" w:hAnsi="宋体" w:cs="Tahoma"/>
+          <w:color w:val="000000"/>
+          <w:kern w:val="0"/>
+          <w:sz w:val="22"/>
+          <w:szCs w:val="22"/>
+        </w:rPr>
+      </w:pPr>
+      <w:r>
+        <w:rPr>
+          <w:rFonts w:ascii="宋体" w:eastAsia="宋体" w:hAnsi="宋体" w:cs="Tahoma" w:hint="eastAsia"/>
+          <w:color w:val="000000"/>
+          <w:kern w:val="0"/>
+          <w:sz w:val="22"/>
+          <w:szCs w:val="22"/>
+        </w:rPr>
+        <w:t>一楼IQC1台温湿度主机与5台</w:t>
+      </w:r>
+      <w:proofErr w:type="gramStart"/>
+      <w:r>
+        <w:rPr>
+          <w:rFonts w:ascii="宋体" w:eastAsia="宋体" w:hAnsi="宋体" w:cs="Tahoma" w:hint="eastAsia"/>
+          <w:color w:val="000000"/>
+          <w:kern w:val="0"/>
+          <w:sz w:val="22"/>
+          <w:szCs w:val="22"/>
+        </w:rPr>
+        <w:t>采集机</w:t>
+      </w:r>
+      <w:proofErr w:type="gramEnd"/>
+      <w:r>
+        <w:rPr>
+          <w:rFonts w:ascii="宋体" w:eastAsia="宋体" w:hAnsi="宋体" w:cs="Tahoma" w:hint="eastAsia"/>
+          <w:color w:val="000000"/>
+          <w:kern w:val="0"/>
+          <w:sz w:val="22"/>
+          <w:szCs w:val="22"/>
+        </w:rPr>
+        <w:t>配置调试，制作底图，完成采集信息各页面显示输出</w:t>
+      </w:r>
+    </w:p>
+    <w:p>
+      <w:pPr>
+        <w:widowControl/>
+        <w:rPr>
+          <w:rFonts w:ascii="宋体" w:eastAsia="宋体" w:hAnsi="宋体" w:cs="Tahoma"/>
+          <w:color w:val="000000"/>
+          <w:kern w:val="0"/>
+          <w:sz w:val="22"/>
+          <w:szCs w:val="22"/>
+        </w:rPr>
+      </w:pPr>
+      <w:r>
+        <w:rPr>
+          <w:rFonts w:ascii="宋体" w:eastAsia="宋体" w:hAnsi="宋体" w:cs="Tahoma" w:hint="eastAsia"/>
+          <w:color w:val="000000"/>
+          <w:kern w:val="0"/>
+          <w:sz w:val="22"/>
+          <w:szCs w:val="22"/>
+        </w:rPr>
+        <w:t>生产管控页面，订单详情页面，</w:t>
+      </w:r>
+      <w:proofErr w:type="spellStart"/>
+      <w:r>
+        <w:rPr>
+          <w:rFonts w:ascii="宋体" w:eastAsia="宋体" w:hAnsi="宋体" w:cs="Tahoma" w:hint="eastAsia"/>
+          <w:color w:val="000000"/>
+          <w:kern w:val="0"/>
+          <w:sz w:val="22"/>
+          <w:szCs w:val="22"/>
+        </w:rPr>
+        <w:t>smt</w:t>
+      </w:r>
+      <w:proofErr w:type="spellEnd"/>
+      <w:r>
+        <w:rPr>
+          <w:rFonts w:ascii="宋体" w:eastAsia="宋体" w:hAnsi="宋体" w:cs="Tahoma" w:hint="eastAsia"/>
+          <w:color w:val="000000"/>
+          <w:kern w:val="0"/>
+          <w:sz w:val="22"/>
+          <w:szCs w:val="22"/>
+        </w:rPr>
+        <w:t>信息页面改变</w:t>
+      </w:r>
+      <w:proofErr w:type="spellStart"/>
+      <w:r>
+        <w:rPr>
+          <w:rFonts w:ascii="宋体" w:eastAsia="宋体" w:hAnsi="宋体" w:cs="Tahoma" w:hint="eastAsia"/>
+          <w:color w:val="000000"/>
+          <w:kern w:val="0"/>
+          <w:sz w:val="22"/>
+          <w:szCs w:val="22"/>
+        </w:rPr>
+        <w:t>img</w:t>
+      </w:r>
+      <w:proofErr w:type="spellEnd"/>
+      <w:r>
+        <w:rPr>
+          <w:rFonts w:ascii="宋体" w:eastAsia="宋体" w:hAnsi="宋体" w:cs="Tahoma" w:hint="eastAsia"/>
+          <w:color w:val="000000"/>
+          <w:kern w:val="0"/>
+          <w:sz w:val="22"/>
+          <w:szCs w:val="22"/>
+        </w:rPr>
+        <w:t>和pdf读取方式</w:t>
+      </w:r>
+    </w:p>
+    <w:p>
+      <w:pPr>
+        <w:widowControl/>
+        <w:rPr>
+          <w:rFonts w:ascii="Tahoma" w:eastAsia="宋体" w:hAnsi="Tahoma" w:cs="Tahoma"/>
+          <w:color w:val="000000"/>
+          <w:kern w:val="0"/>
+          <w:sz w:val="22"/>
+          <w:szCs w:val="22"/>
+        </w:rPr>
+      </w:pPr>
+      <w:proofErr w:type="spellStart"/>
+      <w:r>
+        <w:rPr>
+          <w:rFonts w:ascii="Tahoma" w:eastAsia="宋体" w:hAnsi="Tahoma" w:cs="Tahoma"/>
+          <w:color w:val="000000"/>
+          <w:kern w:val="0"/>
+          <w:sz w:val="22"/>
+          <w:szCs w:val="22"/>
+        </w:rPr>
+        <w:t>smt</w:t>
+      </w:r>
+      <w:proofErr w:type="spellEnd"/>
+      <w:r>
+        <w:rPr>
+          <w:rFonts w:ascii="宋体" w:eastAsia="宋体" w:hAnsi="宋体" w:cs="Tahoma" w:hint="eastAsia"/>
+          <w:color w:val="000000"/>
+          <w:kern w:val="0"/>
+          <w:sz w:val="22"/>
+          <w:szCs w:val="22"/>
+        </w:rPr>
+        <w:t>生产信息页新增订单筛选，平台筛选，工作内容筛选，新增</w:t>
+      </w:r>
+      <w:proofErr w:type="spellStart"/>
+      <w:r>
+        <w:rPr>
+          <w:rFonts w:ascii="宋体" w:eastAsia="宋体" w:hAnsi="宋体" w:cs="Tahoma" w:hint="eastAsia"/>
+          <w:color w:val="000000"/>
+          <w:kern w:val="0"/>
+          <w:sz w:val="22"/>
+          <w:szCs w:val="22"/>
+        </w:rPr>
+        <w:t>img</w:t>
+      </w:r>
+      <w:proofErr w:type="spellEnd"/>
+      <w:r>
+        <w:rPr>
+          <w:rFonts w:ascii="宋体" w:eastAsia="宋体" w:hAnsi="宋体" w:cs="Tahoma" w:hint="eastAsia"/>
+          <w:color w:val="000000"/>
+          <w:kern w:val="0"/>
+          <w:sz w:val="22"/>
+          <w:szCs w:val="22"/>
+        </w:rPr>
+        <w:t>和pdf按钮显示逻辑</w:t>
+      </w:r>
+    </w:p>
+    <w:p>
+      <w:pPr>
+        <w:widowControl/>
         <w:rPr>
           <w:szCs w:val="21"/>
         </w:rPr>

--- a/细节优化-不定期更新/工作清单/工作清单.docx
+++ b/细节优化-不定期更新/工作清单/工作清单.docx
@@ -6894,7 +6894,7 @@
       <w:pPr>
         <w:widowControl/>
         <w:rPr>
-          <w:rFonts w:ascii="Tahoma" w:eastAsia="宋体" w:hAnsi="Tahoma" w:cs="Tahoma"/>
+          <w:rFonts w:ascii="宋体" w:eastAsia="宋体" w:hAnsi="宋体" w:cs="Tahoma"/>
           <w:color w:val="000000"/>
           <w:kern w:val="0"/>
           <w:sz w:val="22"/>
@@ -6904,7 +6904,7 @@
       <w:proofErr w:type="spellStart"/>
       <w:r>
         <w:rPr>
-          <w:rFonts w:ascii="Tahoma" w:eastAsia="宋体" w:hAnsi="Tahoma" w:cs="Tahoma"/>
+          <w:rFonts w:ascii="宋体" w:eastAsia="宋体" w:hAnsi="宋体" w:cs="Tahoma"/>
           <w:color w:val="000000"/>
           <w:kern w:val="0"/>
           <w:sz w:val="22"/>
@@ -6944,6 +6944,544 @@
           <w:szCs w:val="22"/>
         </w:rPr>
         <w:t>和pdf按钮显示逻辑</w:t>
+      </w:r>
+    </w:p>
+    <w:p>
+      <w:pPr>
+        <w:widowControl/>
+        <w:rPr>
+          <w:rFonts w:ascii="宋体" w:eastAsia="宋体" w:hAnsi="宋体" w:cs="Tahoma"/>
+          <w:color w:val="000000"/>
+          <w:kern w:val="0"/>
+          <w:sz w:val="22"/>
+          <w:szCs w:val="22"/>
+        </w:rPr>
+      </w:pPr>
+      <w:r>
+        <w:rPr>
+          <w:rFonts w:ascii="宋体" w:eastAsia="宋体" w:hAnsi="宋体" w:cs="Tahoma" w:hint="eastAsia"/>
+          <w:color w:val="000000"/>
+          <w:kern w:val="0"/>
+          <w:sz w:val="22"/>
+          <w:szCs w:val="22"/>
+        </w:rPr>
+        <w:t>生产管</w:t>
+      </w:r>
+      <w:proofErr w:type="gramStart"/>
+      <w:r>
+        <w:rPr>
+          <w:rFonts w:ascii="宋体" w:eastAsia="宋体" w:hAnsi="宋体" w:cs="Tahoma" w:hint="eastAsia"/>
+          <w:color w:val="000000"/>
+          <w:kern w:val="0"/>
+          <w:sz w:val="22"/>
+          <w:szCs w:val="22"/>
+        </w:rPr>
+        <w:t>控增加</w:t>
+      </w:r>
+      <w:proofErr w:type="gramEnd"/>
+      <w:r>
+        <w:rPr>
+          <w:rFonts w:ascii="宋体" w:eastAsia="宋体" w:hAnsi="宋体" w:cs="Tahoma" w:hint="eastAsia"/>
+          <w:color w:val="000000"/>
+          <w:kern w:val="0"/>
+          <w:sz w:val="22"/>
+          <w:szCs w:val="22"/>
+        </w:rPr>
+        <w:t>两列，</w:t>
+      </w:r>
+      <w:proofErr w:type="spellStart"/>
+      <w:r>
+        <w:rPr>
+          <w:rFonts w:ascii="宋体" w:eastAsia="宋体" w:hAnsi="宋体" w:cs="Tahoma" w:hint="eastAsia"/>
+          <w:color w:val="000000"/>
+          <w:kern w:val="0"/>
+          <w:sz w:val="22"/>
+          <w:szCs w:val="22"/>
+        </w:rPr>
+        <w:t>smt</w:t>
+      </w:r>
+      <w:proofErr w:type="spellEnd"/>
+      <w:r>
+        <w:rPr>
+          <w:rFonts w:ascii="宋体" w:eastAsia="宋体" w:hAnsi="宋体" w:cs="Tahoma" w:hint="eastAsia"/>
+          <w:color w:val="000000"/>
+          <w:kern w:val="0"/>
+          <w:sz w:val="22"/>
+          <w:szCs w:val="22"/>
+        </w:rPr>
+        <w:t>信息比例(鼠标移上去显示详细信息)，模块</w:t>
+      </w:r>
+    </w:p>
+    <w:p>
+      <w:pPr>
+        <w:widowControl/>
+        <w:rPr>
+          <w:rFonts w:ascii="宋体" w:eastAsia="宋体" w:hAnsi="宋体" w:cs="Tahoma"/>
+          <w:color w:val="000000"/>
+          <w:kern w:val="0"/>
+          <w:sz w:val="22"/>
+          <w:szCs w:val="22"/>
+        </w:rPr>
+      </w:pPr>
+      <w:r>
+        <w:rPr>
+          <w:rFonts w:ascii="宋体" w:eastAsia="宋体" w:hAnsi="宋体" w:cs="Tahoma" w:hint="eastAsia"/>
+          <w:color w:val="000000"/>
+          <w:kern w:val="0"/>
+          <w:sz w:val="22"/>
+          <w:szCs w:val="22"/>
+        </w:rPr>
+        <w:t>生产管</w:t>
+      </w:r>
+      <w:proofErr w:type="gramStart"/>
+      <w:r>
+        <w:rPr>
+          <w:rFonts w:ascii="宋体" w:eastAsia="宋体" w:hAnsi="宋体" w:cs="Tahoma" w:hint="eastAsia"/>
+          <w:color w:val="000000"/>
+          <w:kern w:val="0"/>
+          <w:sz w:val="22"/>
+          <w:szCs w:val="22"/>
+        </w:rPr>
+        <w:t>控历史页</w:t>
+      </w:r>
+      <w:proofErr w:type="gramEnd"/>
+      <w:r>
+        <w:rPr>
+          <w:rFonts w:ascii="宋体" w:eastAsia="宋体" w:hAnsi="宋体" w:cs="Tahoma" w:hint="eastAsia"/>
+          <w:color w:val="000000"/>
+          <w:kern w:val="0"/>
+          <w:sz w:val="22"/>
+          <w:szCs w:val="22"/>
+        </w:rPr>
+        <w:t>功能同步生产管控首页，新增</w:t>
+      </w:r>
+      <w:proofErr w:type="spellStart"/>
+      <w:r>
+        <w:rPr>
+          <w:rFonts w:ascii="宋体" w:eastAsia="宋体" w:hAnsi="宋体" w:cs="Tahoma" w:hint="eastAsia"/>
+          <w:color w:val="000000"/>
+          <w:kern w:val="0"/>
+          <w:sz w:val="22"/>
+          <w:szCs w:val="22"/>
+        </w:rPr>
+        <w:t>smt</w:t>
+      </w:r>
+      <w:proofErr w:type="spellEnd"/>
+      <w:r>
+        <w:rPr>
+          <w:rFonts w:ascii="宋体" w:eastAsia="宋体" w:hAnsi="宋体" w:cs="Tahoma" w:hint="eastAsia"/>
+          <w:color w:val="000000"/>
+          <w:kern w:val="0"/>
+          <w:sz w:val="22"/>
+          <w:szCs w:val="22"/>
+        </w:rPr>
+        <w:t>生产信息历史页，功能同步</w:t>
+      </w:r>
+      <w:proofErr w:type="spellStart"/>
+      <w:r>
+        <w:rPr>
+          <w:rFonts w:ascii="宋体" w:eastAsia="宋体" w:hAnsi="宋体" w:cs="Tahoma" w:hint="eastAsia"/>
+          <w:color w:val="000000"/>
+          <w:kern w:val="0"/>
+          <w:sz w:val="22"/>
+          <w:szCs w:val="22"/>
+        </w:rPr>
+        <w:t>smt</w:t>
+      </w:r>
+      <w:proofErr w:type="spellEnd"/>
+      <w:r>
+        <w:rPr>
+          <w:rFonts w:ascii="宋体" w:eastAsia="宋体" w:hAnsi="宋体" w:cs="Tahoma" w:hint="eastAsia"/>
+          <w:color w:val="000000"/>
+          <w:kern w:val="0"/>
+          <w:sz w:val="22"/>
+          <w:szCs w:val="22"/>
+        </w:rPr>
+        <w:t>信息首页</w:t>
+      </w:r>
+    </w:p>
+    <w:p>
+      <w:pPr>
+        <w:widowControl/>
+        <w:rPr>
+          <w:rFonts w:ascii="宋体" w:eastAsia="宋体" w:hAnsi="宋体" w:cs="Tahoma"/>
+          <w:color w:val="000000"/>
+          <w:kern w:val="0"/>
+          <w:sz w:val="22"/>
+          <w:szCs w:val="22"/>
+        </w:rPr>
+      </w:pPr>
+      <w:r>
+        <w:rPr>
+          <w:rFonts w:ascii="宋体" w:eastAsia="宋体" w:hAnsi="宋体" w:cs="Tahoma" w:hint="eastAsia"/>
+          <w:color w:val="000000"/>
+          <w:kern w:val="0"/>
+          <w:sz w:val="22"/>
+          <w:szCs w:val="22"/>
+        </w:rPr>
+        <w:t>生产管控筛选装配一二部信息</w:t>
+      </w:r>
+      <w:r>
+        <w:rPr>
+          <w:rFonts w:ascii="宋体" w:eastAsia="宋体" w:hAnsi="宋体" w:cs="Tahoma" w:hint="eastAsia"/>
+          <w:color w:val="000000"/>
+          <w:kern w:val="0"/>
+          <w:sz w:val="22"/>
+          <w:szCs w:val="22"/>
+        </w:rPr>
+        <w:t>（</w:t>
+      </w:r>
+      <w:r>
+        <w:rPr>
+          <w:rFonts w:ascii="宋体" w:eastAsia="宋体" w:hAnsi="宋体" w:cs="Tahoma" w:hint="eastAsia"/>
+          <w:color w:val="000000"/>
+          <w:kern w:val="0"/>
+          <w:sz w:val="22"/>
+          <w:szCs w:val="22"/>
+        </w:rPr>
+        <w:t>未批，暂缓</w:t>
+      </w:r>
+      <w:r>
+        <w:rPr>
+          <w:rFonts w:ascii="宋体" w:eastAsia="宋体" w:hAnsi="宋体" w:cs="Tahoma" w:hint="eastAsia"/>
+          <w:color w:val="000000"/>
+          <w:kern w:val="0"/>
+          <w:sz w:val="22"/>
+          <w:szCs w:val="22"/>
+        </w:rPr>
+        <w:t>）</w:t>
+      </w:r>
+    </w:p>
+    <w:p>
+      <w:pPr>
+        <w:widowControl/>
+        <w:rPr>
+          <w:rFonts w:ascii="宋体" w:eastAsia="宋体" w:hAnsi="宋体" w:cs="Tahoma"/>
+          <w:color w:val="000000"/>
+          <w:kern w:val="0"/>
+          <w:sz w:val="22"/>
+          <w:szCs w:val="22"/>
+        </w:rPr>
+      </w:pPr>
+      <w:r>
+        <w:rPr>
+          <w:rFonts w:ascii="宋体" w:eastAsia="宋体" w:hAnsi="宋体" w:cs="Tahoma" w:hint="eastAsia"/>
+          <w:color w:val="000000"/>
+          <w:kern w:val="0"/>
+          <w:sz w:val="22"/>
+          <w:szCs w:val="22"/>
+        </w:rPr>
+        <w:t>增加老化架查询页和老化</w:t>
+      </w:r>
+      <w:proofErr w:type="gramStart"/>
+      <w:r>
+        <w:rPr>
+          <w:rFonts w:ascii="宋体" w:eastAsia="宋体" w:hAnsi="宋体" w:cs="Tahoma" w:hint="eastAsia"/>
+          <w:color w:val="000000"/>
+          <w:kern w:val="0"/>
+          <w:sz w:val="22"/>
+          <w:szCs w:val="22"/>
+        </w:rPr>
+        <w:t>架历史</w:t>
+      </w:r>
+      <w:proofErr w:type="gramEnd"/>
+      <w:r>
+        <w:rPr>
+          <w:rFonts w:ascii="宋体" w:eastAsia="宋体" w:hAnsi="宋体" w:cs="Tahoma" w:hint="eastAsia"/>
+          <w:color w:val="000000"/>
+          <w:kern w:val="0"/>
+          <w:sz w:val="22"/>
+          <w:szCs w:val="22"/>
+        </w:rPr>
+        <w:t>查询页面，完成查询和显示功能</w:t>
+      </w:r>
+    </w:p>
+    <w:p>
+      <w:pPr>
+        <w:widowControl/>
+        <w:rPr>
+          <w:rFonts w:ascii="宋体" w:eastAsia="宋体" w:hAnsi="宋体" w:cs="Tahoma"/>
+          <w:color w:val="000000"/>
+          <w:kern w:val="0"/>
+          <w:sz w:val="22"/>
+          <w:szCs w:val="22"/>
+        </w:rPr>
+      </w:pPr>
+      <w:r>
+        <w:rPr>
+          <w:rFonts w:ascii="宋体" w:eastAsia="宋体" w:hAnsi="宋体" w:cs="Tahoma" w:hint="eastAsia"/>
+          <w:color w:val="000000"/>
+          <w:kern w:val="0"/>
+          <w:sz w:val="22"/>
+          <w:szCs w:val="22"/>
+        </w:rPr>
+        <w:t>增加装配负责部门(</w:t>
+      </w:r>
+      <w:proofErr w:type="spellStart"/>
+      <w:r>
+        <w:rPr>
+          <w:rFonts w:ascii="宋体" w:eastAsia="宋体" w:hAnsi="宋体" w:cs="Tahoma" w:hint="eastAsia"/>
+          <w:color w:val="000000"/>
+          <w:kern w:val="0"/>
+          <w:sz w:val="22"/>
+          <w:szCs w:val="22"/>
+        </w:rPr>
+        <w:t>AssembleDepartment</w:t>
+      </w:r>
+      <w:proofErr w:type="spellEnd"/>
+      <w:r>
+        <w:rPr>
+          <w:rFonts w:ascii="宋体" w:eastAsia="宋体" w:hAnsi="宋体" w:cs="Tahoma" w:hint="eastAsia"/>
+          <w:color w:val="000000"/>
+          <w:kern w:val="0"/>
+          <w:sz w:val="22"/>
+          <w:szCs w:val="22"/>
+        </w:rPr>
+        <w:t>)字段到有关订单页面和方法，增加装配负责部门(Position)字段到有关花名册页面和方法</w:t>
+      </w:r>
+    </w:p>
+    <w:p>
+      <w:pPr>
+        <w:widowControl/>
+        <w:rPr>
+          <w:rFonts w:ascii="宋体" w:eastAsia="宋体" w:hAnsi="宋体" w:cs="Tahoma"/>
+          <w:color w:val="000000"/>
+          <w:kern w:val="0"/>
+          <w:sz w:val="22"/>
+          <w:szCs w:val="22"/>
+        </w:rPr>
+      </w:pPr>
+      <w:proofErr w:type="gramStart"/>
+      <w:r>
+        <w:rPr>
+          <w:rFonts w:ascii="宋体" w:eastAsia="宋体" w:hAnsi="宋体" w:cs="Tahoma" w:hint="eastAsia"/>
+          <w:color w:val="000000"/>
+          <w:kern w:val="0"/>
+          <w:sz w:val="22"/>
+          <w:szCs w:val="22"/>
+        </w:rPr>
+        <w:t>兼容安卓和</w:t>
+      </w:r>
+      <w:proofErr w:type="spellStart"/>
+      <w:proofErr w:type="gramEnd"/>
+      <w:r>
+        <w:rPr>
+          <w:rFonts w:ascii="宋体" w:eastAsia="宋体" w:hAnsi="宋体" w:cs="Tahoma" w:hint="eastAsia"/>
+          <w:color w:val="000000"/>
+          <w:kern w:val="0"/>
+          <w:sz w:val="22"/>
+          <w:szCs w:val="22"/>
+        </w:rPr>
+        <w:t>ios</w:t>
+      </w:r>
+      <w:proofErr w:type="spellEnd"/>
+      <w:r>
+        <w:rPr>
+          <w:rFonts w:ascii="宋体" w:eastAsia="宋体" w:hAnsi="宋体" w:cs="Tahoma" w:hint="eastAsia"/>
+          <w:color w:val="000000"/>
+          <w:kern w:val="0"/>
+          <w:sz w:val="22"/>
+          <w:szCs w:val="22"/>
+        </w:rPr>
+        <w:t>平台手机的pdf打开</w:t>
+      </w:r>
+    </w:p>
+    <w:p>
+      <w:pPr>
+        <w:widowControl/>
+        <w:rPr>
+          <w:rFonts w:ascii="宋体" w:eastAsia="宋体" w:hAnsi="宋体" w:cs="Tahoma"/>
+          <w:color w:val="000000"/>
+          <w:kern w:val="0"/>
+          <w:sz w:val="22"/>
+          <w:szCs w:val="22"/>
+        </w:rPr>
+      </w:pPr>
+      <w:r>
+        <w:rPr>
+          <w:rFonts w:ascii="宋体" w:eastAsia="宋体" w:hAnsi="宋体" w:cs="Tahoma" w:hint="eastAsia"/>
+          <w:color w:val="000000"/>
+          <w:kern w:val="0"/>
+          <w:sz w:val="22"/>
+          <w:szCs w:val="22"/>
+        </w:rPr>
+        <w:t>老化异常录入增加显示和录入</w:t>
+      </w:r>
+      <w:proofErr w:type="gramStart"/>
+      <w:r>
+        <w:rPr>
+          <w:rFonts w:ascii="宋体" w:eastAsia="宋体" w:hAnsi="宋体" w:cs="Tahoma" w:hint="eastAsia"/>
+          <w:color w:val="000000"/>
+          <w:kern w:val="0"/>
+          <w:sz w:val="22"/>
+          <w:szCs w:val="22"/>
+        </w:rPr>
+        <w:t>老化架号功能</w:t>
+      </w:r>
+      <w:proofErr w:type="gramEnd"/>
+    </w:p>
+    <w:p>
+      <w:pPr>
+        <w:widowControl/>
+        <w:rPr>
+          <w:rFonts w:ascii="宋体" w:eastAsia="宋体" w:hAnsi="宋体" w:cs="Tahoma"/>
+          <w:color w:val="000000"/>
+          <w:kern w:val="0"/>
+          <w:sz w:val="22"/>
+          <w:szCs w:val="22"/>
+        </w:rPr>
+      </w:pPr>
+      <w:r>
+        <w:rPr>
+          <w:rFonts w:ascii="宋体" w:eastAsia="宋体" w:hAnsi="宋体" w:cs="Tahoma" w:hint="eastAsia"/>
+          <w:color w:val="000000"/>
+          <w:kern w:val="0"/>
+          <w:sz w:val="22"/>
+          <w:szCs w:val="22"/>
+        </w:rPr>
+        <w:t>完成SMT</w:t>
+      </w:r>
+      <w:proofErr w:type="gramStart"/>
+      <w:r>
+        <w:rPr>
+          <w:rFonts w:ascii="宋体" w:eastAsia="宋体" w:hAnsi="宋体" w:cs="Tahoma" w:hint="eastAsia"/>
+          <w:color w:val="000000"/>
+          <w:kern w:val="0"/>
+          <w:sz w:val="22"/>
+          <w:szCs w:val="22"/>
+        </w:rPr>
+        <w:t>产线生产</w:t>
+      </w:r>
+      <w:proofErr w:type="gramEnd"/>
+      <w:r>
+        <w:rPr>
+          <w:rFonts w:ascii="宋体" w:eastAsia="宋体" w:hAnsi="宋体" w:cs="Tahoma" w:hint="eastAsia"/>
+          <w:color w:val="000000"/>
+          <w:kern w:val="0"/>
+          <w:sz w:val="22"/>
+          <w:szCs w:val="22"/>
+        </w:rPr>
+        <w:t>看板信息页面/完成SMT</w:t>
+      </w:r>
+      <w:proofErr w:type="gramStart"/>
+      <w:r>
+        <w:rPr>
+          <w:rFonts w:ascii="宋体" w:eastAsia="宋体" w:hAnsi="宋体" w:cs="Tahoma" w:hint="eastAsia"/>
+          <w:color w:val="000000"/>
+          <w:kern w:val="0"/>
+          <w:sz w:val="22"/>
+          <w:szCs w:val="22"/>
+        </w:rPr>
+        <w:t>产线查询</w:t>
+      </w:r>
+      <w:proofErr w:type="gramEnd"/>
+      <w:r>
+        <w:rPr>
+          <w:rFonts w:ascii="宋体" w:eastAsia="宋体" w:hAnsi="宋体" w:cs="Tahoma" w:hint="eastAsia"/>
+          <w:color w:val="000000"/>
+          <w:kern w:val="0"/>
+          <w:sz w:val="22"/>
+          <w:szCs w:val="22"/>
+        </w:rPr>
+        <w:t>历史页面功能</w:t>
+      </w:r>
+    </w:p>
+    <w:p>
+      <w:pPr>
+        <w:widowControl/>
+        <w:rPr>
+          <w:rFonts w:ascii="宋体" w:eastAsia="宋体" w:hAnsi="宋体" w:cs="Tahoma"/>
+          <w:color w:val="000000"/>
+          <w:kern w:val="0"/>
+          <w:sz w:val="22"/>
+          <w:szCs w:val="22"/>
+        </w:rPr>
+      </w:pPr>
+      <w:r>
+        <w:rPr>
+          <w:rFonts w:ascii="宋体" w:eastAsia="宋体" w:hAnsi="宋体" w:cs="Tahoma"/>
+          <w:color w:val="000000"/>
+          <w:kern w:val="0"/>
+          <w:sz w:val="22"/>
+          <w:szCs w:val="22"/>
+        </w:rPr>
+        <w:t>SMT</w:t>
+      </w:r>
+      <w:proofErr w:type="gramStart"/>
+      <w:r>
+        <w:rPr>
+          <w:rFonts w:ascii="宋体" w:eastAsia="宋体" w:hAnsi="宋体" w:cs="Tahoma" w:hint="eastAsia"/>
+          <w:color w:val="000000"/>
+          <w:kern w:val="0"/>
+          <w:sz w:val="22"/>
+          <w:szCs w:val="22"/>
+        </w:rPr>
+        <w:t>信息页线别号</w:t>
+      </w:r>
+      <w:proofErr w:type="gramEnd"/>
+      <w:r>
+        <w:rPr>
+          <w:rFonts w:ascii="宋体" w:eastAsia="宋体" w:hAnsi="宋体" w:cs="Tahoma" w:hint="eastAsia"/>
+          <w:color w:val="000000"/>
+          <w:kern w:val="0"/>
+          <w:sz w:val="22"/>
+          <w:szCs w:val="22"/>
+        </w:rPr>
+        <w:t>移动到最前方，方便观察</w:t>
+      </w:r>
+    </w:p>
+    <w:p>
+      <w:pPr>
+        <w:widowControl/>
+        <w:rPr>
+          <w:rFonts w:ascii="宋体" w:eastAsia="宋体" w:hAnsi="宋体" w:cs="Tahoma"/>
+          <w:color w:val="000000"/>
+          <w:kern w:val="0"/>
+          <w:sz w:val="22"/>
+          <w:szCs w:val="22"/>
+        </w:rPr>
+      </w:pPr>
+      <w:r>
+        <w:rPr>
+          <w:rFonts w:ascii="宋体" w:eastAsia="宋体" w:hAnsi="宋体" w:cs="Tahoma" w:hint="eastAsia"/>
+          <w:color w:val="000000"/>
+          <w:kern w:val="0"/>
+          <w:sz w:val="22"/>
+          <w:szCs w:val="22"/>
+        </w:rPr>
+        <w:t>平台首页</w:t>
+      </w:r>
+    </w:p>
+    <w:p>
+      <w:pPr>
+        <w:widowControl/>
+        <w:rPr>
+          <w:rFonts w:ascii="宋体" w:eastAsia="宋体" w:hAnsi="宋体" w:cs="Tahoma"/>
+          <w:color w:val="000000"/>
+          <w:kern w:val="0"/>
+          <w:sz w:val="22"/>
+          <w:szCs w:val="22"/>
+        </w:rPr>
+      </w:pPr>
+      <w:r>
+        <w:rPr>
+          <w:rFonts w:ascii="宋体" w:eastAsia="宋体" w:hAnsi="宋体" w:cs="Tahoma"/>
+          <w:color w:val="000000"/>
+          <w:kern w:val="0"/>
+          <w:sz w:val="22"/>
+          <w:szCs w:val="22"/>
+        </w:rPr>
+        <w:t>MES</w:t>
+      </w:r>
+      <w:r>
+        <w:rPr>
+          <w:rFonts w:ascii="宋体" w:eastAsia="宋体" w:hAnsi="宋体" w:cs="Tahoma" w:hint="eastAsia"/>
+          <w:color w:val="000000"/>
+          <w:kern w:val="0"/>
+          <w:sz w:val="22"/>
+          <w:szCs w:val="22"/>
+        </w:rPr>
+        <w:t>系统程序结构图</w:t>
       </w:r>
     </w:p>
     <w:p>
@@ -7089,7 +7627,7 @@
     </w:rPrDefault>
     <w:pPrDefault/>
   </w:docDefaults>
-  <w:latentStyles w:defLockedState="0" w:defUIPriority="0" w:defSemiHidden="0" w:defUnhideWhenUsed="0" w:defQFormat="0" w:count="376">
+  <w:latentStyles w:defLockedState="0" w:defUIPriority="0" w:defSemiHidden="0" w:defUnhideWhenUsed="0" w:defQFormat="0" w:count="375">
     <w:lsdException w:name="Normal" w:qFormat="1"/>
     <w:lsdException w:name="heading 1" w:qFormat="1"/>
     <w:lsdException w:name="heading 2" w:semiHidden="1" w:unhideWhenUsed="1" w:qFormat="1"/>
@@ -7378,7 +7916,6 @@
     <w:lsdException w:name="Smart Hyperlink" w:semiHidden="1" w:uiPriority="99" w:unhideWhenUsed="1"/>
     <w:lsdException w:name="Hashtag" w:semiHidden="1" w:uiPriority="99" w:unhideWhenUsed="1"/>
     <w:lsdException w:name="Unresolved Mention" w:semiHidden="1" w:uiPriority="99" w:unhideWhenUsed="1"/>
-    <w:lsdException w:name="Smart Link" w:semiHidden="1" w:uiPriority="99" w:unhideWhenUsed="1"/>
   </w:latentStyles>
   <w:style w:type="paragraph" w:default="1" w:styleId="a">
     <w:name w:val="Normal"/>
